--- a/assets/files/reports/20190219-ekaterinburg.docx
+++ b/assets/files/reports/20190219-ekaterinburg.docx
@@ -6246,9 +6246,9 @@
         <w:ind w:firstLine="0"/>
         <w:jc w:val="left"/>
         <w:rPr>
-          <w:rFonts w:ascii="Arial Narrow" w:hAnsi="Arial Narrow" w:cs="Arial Narrow"/>
-          <w:sz w:val="16"/>
-          <w:szCs w:val="16"/>
+          <w:rFonts w:ascii="Times New Roman" w:hAnsi="Times New Roman"/>
+          <w:sz w:val="20"/>
+          <w:szCs w:val="20"/>
         </w:rPr>
       </w:pPr>
     </w:p>
@@ -6262,16 +6262,16 @@
         <w:ind w:firstLine="0"/>
         <w:jc w:val="left"/>
         <w:rPr>
-          <w:rFonts w:ascii="Arial Narrow" w:hAnsi="Arial Narrow" w:cs="Arial Narrow"/>
-          <w:sz w:val="4"/>
-          <w:szCs w:val="4"/>
-        </w:rPr>
-      </w:pPr>
-      <w:r>
-        <w:rPr>
-          <w:rFonts w:ascii="Arial Narrow" w:hAnsi="Arial Narrow" w:cs="Arial Narrow"/>
-          <w:sz w:val="22"/>
-          <w:szCs w:val="22"/>
+          <w:rFonts w:ascii="Times New Roman" w:hAnsi="Times New Roman"/>
+          <w:sz w:val="20"/>
+          <w:szCs w:val="20"/>
+        </w:rPr>
+      </w:pPr>
+      <w:r>
+        <w:rPr>
+          <w:rFonts w:ascii="Times New Roman" w:hAnsi="Times New Roman"/>
+          <w:sz w:val="20"/>
+          <w:szCs w:val="20"/>
         </w:rPr>
         <w:lastRenderedPageBreak/>
         <w:t xml:space="preserve"> </w:t>
@@ -6315,16 +6315,16 @@
               <w:ind w:firstLine="0"/>
               <w:jc w:val="left"/>
               <w:rPr>
-                <w:rFonts w:ascii="Arial Narrow" w:hAnsi="Arial Narrow" w:cs="Arial Narrow"/>
-                <w:sz w:val="4"/>
-                <w:szCs w:val="4"/>
-              </w:rPr>
-            </w:pPr>
-            <w:r>
-              <w:rPr>
-                <w:rFonts w:ascii="Arial Narrow" w:hAnsi="Arial Narrow" w:cs="Arial Narrow"/>
-                <w:sz w:val="4"/>
-                <w:szCs w:val="4"/>
+                <w:rFonts w:ascii="Times New Roman" w:hAnsi="Times New Roman"/>
+                <w:sz w:val="20"/>
+                <w:szCs w:val="20"/>
+              </w:rPr>
+            </w:pPr>
+            <w:r>
+              <w:rPr>
+                <w:rFonts w:ascii="Times New Roman" w:hAnsi="Times New Roman"/>
+                <w:sz w:val="20"/>
+                <w:szCs w:val="20"/>
               </w:rPr>
               <w:t xml:space="preserve">  </w:t>
             </w:r>
@@ -6350,20 +6350,20 @@
               <w:ind w:firstLine="0"/>
               <w:jc w:val="center"/>
               <w:rPr>
-                <w:rFonts w:ascii="Arial Narrow" w:hAnsi="Arial Narrow" w:cs="Arial Narrow"/>
+                <w:rFonts w:ascii="Times New Roman" w:hAnsi="Times New Roman"/>
                 <w:b/>
                 <w:bCs/>
-                <w:sz w:val="18"/>
-                <w:szCs w:val="18"/>
-              </w:rPr>
-            </w:pPr>
-            <w:r>
-              <w:rPr>
-                <w:rFonts w:ascii="Arial Narrow" w:hAnsi="Arial Narrow" w:cs="Arial Narrow"/>
+                <w:sz w:val="20"/>
+                <w:szCs w:val="20"/>
+              </w:rPr>
+            </w:pPr>
+            <w:r>
+              <w:rPr>
+                <w:rFonts w:ascii="Times New Roman" w:hAnsi="Times New Roman"/>
                 <w:b/>
                 <w:bCs/>
-                <w:sz w:val="18"/>
-                <w:szCs w:val="18"/>
+                <w:sz w:val="20"/>
+                <w:szCs w:val="20"/>
               </w:rPr>
               <w:t>Породы по группам FCI</w:t>
             </w:r>
@@ -6388,11 +6388,11 @@
               <w:ind w:firstLine="0"/>
               <w:jc w:val="center"/>
               <w:rPr>
-                <w:rFonts w:ascii="Arial Narrow" w:hAnsi="Arial Narrow" w:cs="Arial Narrow"/>
+                <w:rFonts w:ascii="Times New Roman" w:hAnsi="Times New Roman"/>
                 <w:b/>
                 <w:bCs/>
-                <w:sz w:val="18"/>
-                <w:szCs w:val="18"/>
+                <w:sz w:val="20"/>
+                <w:szCs w:val="20"/>
               </w:rPr>
             </w:pPr>
           </w:p>
@@ -6418,16 +6418,16 @@
               <w:ind w:firstLine="0"/>
               <w:jc w:val="center"/>
               <w:rPr>
-                <w:rFonts w:ascii="Arial Narrow" w:hAnsi="Arial Narrow" w:cs="Arial Narrow"/>
-                <w:sz w:val="14"/>
-                <w:szCs w:val="14"/>
-              </w:rPr>
-            </w:pPr>
-            <w:r>
-              <w:rPr>
-                <w:rFonts w:ascii="Arial Narrow" w:hAnsi="Arial Narrow" w:cs="Arial Narrow"/>
-                <w:sz w:val="14"/>
-                <w:szCs w:val="14"/>
+                <w:rFonts w:ascii="Times New Roman" w:hAnsi="Times New Roman"/>
+                <w:sz w:val="20"/>
+                <w:szCs w:val="20"/>
+              </w:rPr>
+            </w:pPr>
+            <w:r>
+              <w:rPr>
+                <w:rFonts w:ascii="Times New Roman" w:hAnsi="Times New Roman"/>
+                <w:sz w:val="20"/>
+                <w:szCs w:val="20"/>
               </w:rPr>
               <w:t>№ породы</w:t>
             </w:r>
@@ -6452,16 +6452,16 @@
               <w:ind w:firstLine="0"/>
               <w:jc w:val="center"/>
               <w:rPr>
-                <w:rFonts w:ascii="Arial Narrow" w:hAnsi="Arial Narrow" w:cs="Arial Narrow"/>
-                <w:sz w:val="14"/>
-                <w:szCs w:val="14"/>
-              </w:rPr>
-            </w:pPr>
-            <w:r>
-              <w:rPr>
-                <w:rFonts w:ascii="Arial Narrow" w:hAnsi="Arial Narrow" w:cs="Arial Narrow"/>
-                <w:sz w:val="14"/>
-                <w:szCs w:val="14"/>
+                <w:rFonts w:ascii="Times New Roman" w:hAnsi="Times New Roman"/>
+                <w:sz w:val="20"/>
+                <w:szCs w:val="20"/>
+              </w:rPr>
+            </w:pPr>
+            <w:r>
+              <w:rPr>
+                <w:rFonts w:ascii="Times New Roman" w:hAnsi="Times New Roman"/>
+                <w:sz w:val="20"/>
+                <w:szCs w:val="20"/>
               </w:rPr>
               <w:t>Порода</w:t>
             </w:r>
@@ -6486,16 +6486,16 @@
               <w:ind w:firstLine="0"/>
               <w:jc w:val="center"/>
               <w:rPr>
-                <w:rFonts w:ascii="Arial Narrow" w:hAnsi="Arial Narrow" w:cs="Arial Narrow"/>
-                <w:sz w:val="14"/>
-                <w:szCs w:val="14"/>
-              </w:rPr>
-            </w:pPr>
-            <w:r>
-              <w:rPr>
-                <w:rFonts w:ascii="Arial Narrow" w:hAnsi="Arial Narrow" w:cs="Arial Narrow"/>
-                <w:sz w:val="14"/>
-                <w:szCs w:val="14"/>
+                <w:rFonts w:ascii="Times New Roman" w:hAnsi="Times New Roman"/>
+                <w:sz w:val="20"/>
+                <w:szCs w:val="20"/>
+              </w:rPr>
+            </w:pPr>
+            <w:r>
+              <w:rPr>
+                <w:rFonts w:ascii="Times New Roman" w:hAnsi="Times New Roman"/>
+                <w:sz w:val="20"/>
+                <w:szCs w:val="20"/>
               </w:rPr>
               <w:t>Судья</w:t>
             </w:r>
@@ -6520,16 +6520,16 @@
               <w:ind w:firstLine="0"/>
               <w:jc w:val="center"/>
               <w:rPr>
-                <w:rFonts w:ascii="Arial Narrow" w:hAnsi="Arial Narrow" w:cs="Arial Narrow"/>
-                <w:sz w:val="14"/>
-                <w:szCs w:val="14"/>
-              </w:rPr>
-            </w:pPr>
-            <w:r>
-              <w:rPr>
-                <w:rFonts w:ascii="Arial Narrow" w:hAnsi="Arial Narrow" w:cs="Arial Narrow"/>
-                <w:sz w:val="14"/>
-                <w:szCs w:val="14"/>
+                <w:rFonts w:ascii="Times New Roman" w:hAnsi="Times New Roman"/>
+                <w:sz w:val="20"/>
+                <w:szCs w:val="20"/>
+              </w:rPr>
+            </w:pPr>
+            <w:r>
+              <w:rPr>
+                <w:rFonts w:ascii="Times New Roman" w:hAnsi="Times New Roman"/>
+                <w:sz w:val="20"/>
+                <w:szCs w:val="20"/>
               </w:rPr>
               <w:t>Номера по каталогу</w:t>
             </w:r>
@@ -6554,16 +6554,16 @@
               <w:ind w:firstLine="0"/>
               <w:jc w:val="center"/>
               <w:rPr>
-                <w:rFonts w:ascii="Arial Narrow" w:hAnsi="Arial Narrow" w:cs="Arial Narrow"/>
-                <w:sz w:val="14"/>
-                <w:szCs w:val="14"/>
-              </w:rPr>
-            </w:pPr>
-            <w:r>
-              <w:rPr>
-                <w:rFonts w:ascii="Arial Narrow" w:hAnsi="Arial Narrow" w:cs="Arial Narrow"/>
-                <w:sz w:val="14"/>
-                <w:szCs w:val="14"/>
+                <w:rFonts w:ascii="Times New Roman" w:hAnsi="Times New Roman"/>
+                <w:sz w:val="20"/>
+                <w:szCs w:val="20"/>
+              </w:rPr>
+            </w:pPr>
+            <w:r>
+              <w:rPr>
+                <w:rFonts w:ascii="Times New Roman" w:hAnsi="Times New Roman"/>
+                <w:sz w:val="20"/>
+                <w:szCs w:val="20"/>
               </w:rPr>
               <w:t>Кол-во участников</w:t>
             </w:r>
@@ -6590,9 +6590,9 @@
               <w:ind w:firstLine="0"/>
               <w:jc w:val="left"/>
               <w:rPr>
-                <w:rFonts w:ascii="Arial Narrow" w:hAnsi="Arial Narrow" w:cs="Arial Narrow"/>
-                <w:sz w:val="14"/>
-                <w:szCs w:val="14"/>
+                <w:rFonts w:ascii="Times New Roman" w:hAnsi="Times New Roman"/>
+                <w:sz w:val="20"/>
+                <w:szCs w:val="20"/>
               </w:rPr>
             </w:pPr>
           </w:p>
@@ -6617,20 +6617,20 @@
               <w:ind w:firstLine="0"/>
               <w:jc w:val="center"/>
               <w:rPr>
-                <w:rFonts w:ascii="Arial Narrow" w:hAnsi="Arial Narrow" w:cs="Arial Narrow"/>
+                <w:rFonts w:ascii="Times New Roman" w:hAnsi="Times New Roman"/>
                 <w:b/>
                 <w:bCs/>
-                <w:sz w:val="14"/>
-                <w:szCs w:val="14"/>
-              </w:rPr>
-            </w:pPr>
-            <w:r>
-              <w:rPr>
-                <w:rFonts w:ascii="Arial Narrow" w:hAnsi="Arial Narrow" w:cs="Arial Narrow"/>
+                <w:sz w:val="20"/>
+                <w:szCs w:val="20"/>
+              </w:rPr>
+            </w:pPr>
+            <w:r>
+              <w:rPr>
+                <w:rFonts w:ascii="Times New Roman" w:hAnsi="Times New Roman"/>
                 <w:b/>
                 <w:bCs/>
-                <w:sz w:val="14"/>
-                <w:szCs w:val="14"/>
+                <w:sz w:val="20"/>
+                <w:szCs w:val="20"/>
               </w:rPr>
               <w:t>5 Группа FCI. Шпицы и примитивные типы собак</w:t>
             </w:r>
@@ -6655,11 +6655,11 @@
               <w:ind w:firstLine="0"/>
               <w:jc w:val="center"/>
               <w:rPr>
-                <w:rFonts w:ascii="Arial Narrow" w:hAnsi="Arial Narrow" w:cs="Arial Narrow"/>
+                <w:rFonts w:ascii="Times New Roman" w:hAnsi="Times New Roman"/>
                 <w:b/>
                 <w:bCs/>
-                <w:sz w:val="14"/>
-                <w:szCs w:val="14"/>
+                <w:sz w:val="20"/>
+                <w:szCs w:val="20"/>
               </w:rPr>
             </w:pPr>
           </w:p>
@@ -6685,16 +6685,16 @@
               <w:ind w:firstLine="0"/>
               <w:jc w:val="left"/>
               <w:rPr>
-                <w:rFonts w:ascii="Arial Narrow" w:hAnsi="Arial Narrow" w:cs="Arial Narrow"/>
-                <w:sz w:val="14"/>
-                <w:szCs w:val="14"/>
-              </w:rPr>
-            </w:pPr>
-            <w:r>
-              <w:rPr>
-                <w:rFonts w:ascii="Arial Narrow" w:hAnsi="Arial Narrow" w:cs="Arial Narrow"/>
-                <w:sz w:val="14"/>
-                <w:szCs w:val="14"/>
+                <w:rFonts w:ascii="Times New Roman" w:hAnsi="Times New Roman"/>
+                <w:sz w:val="20"/>
+                <w:szCs w:val="20"/>
+              </w:rPr>
+            </w:pPr>
+            <w:r>
+              <w:rPr>
+                <w:rFonts w:ascii="Times New Roman" w:hAnsi="Times New Roman"/>
+                <w:sz w:val="20"/>
+                <w:szCs w:val="20"/>
               </w:rPr>
               <w:t>97</w:t>
             </w:r>
@@ -6719,25 +6719,25 @@
               <w:ind w:firstLine="0"/>
               <w:jc w:val="left"/>
               <w:rPr>
-                <w:rFonts w:ascii="Arial Narrow" w:hAnsi="Arial Narrow" w:cs="Arial Narrow"/>
-                <w:sz w:val="14"/>
-                <w:szCs w:val="14"/>
-              </w:rPr>
-            </w:pPr>
-            <w:r>
-              <w:rPr>
-                <w:rFonts w:ascii="Arial Narrow" w:hAnsi="Arial Narrow" w:cs="Arial Narrow"/>
-                <w:sz w:val="14"/>
-                <w:szCs w:val="14"/>
+                <w:rFonts w:ascii="Times New Roman" w:hAnsi="Times New Roman"/>
+                <w:sz w:val="20"/>
+                <w:szCs w:val="20"/>
+              </w:rPr>
+            </w:pPr>
+            <w:r>
+              <w:rPr>
+                <w:rFonts w:ascii="Times New Roman" w:hAnsi="Times New Roman"/>
+                <w:sz w:val="20"/>
+                <w:szCs w:val="20"/>
               </w:rPr>
               <w:t xml:space="preserve">Немецкий шпиц </w:t>
             </w:r>
             <w:proofErr w:type="spellStart"/>
             <w:r>
               <w:rPr>
-                <w:rFonts w:ascii="Arial Narrow" w:hAnsi="Arial Narrow" w:cs="Arial Narrow"/>
-                <w:sz w:val="14"/>
-                <w:szCs w:val="14"/>
+                <w:rFonts w:ascii="Times New Roman" w:hAnsi="Times New Roman"/>
+                <w:sz w:val="20"/>
+                <w:szCs w:val="20"/>
               </w:rPr>
               <w:t>Вольфшпиц</w:t>
             </w:r>
@@ -6763,16 +6763,16 @@
               <w:ind w:firstLine="0"/>
               <w:jc w:val="left"/>
               <w:rPr>
-                <w:rFonts w:ascii="Arial Narrow" w:hAnsi="Arial Narrow" w:cs="Arial Narrow"/>
-                <w:sz w:val="14"/>
-                <w:szCs w:val="14"/>
-              </w:rPr>
-            </w:pPr>
-            <w:r>
-              <w:rPr>
-                <w:rFonts w:ascii="Arial Narrow" w:hAnsi="Arial Narrow" w:cs="Arial Narrow"/>
-                <w:sz w:val="14"/>
-                <w:szCs w:val="14"/>
+                <w:rFonts w:ascii="Times New Roman" w:hAnsi="Times New Roman"/>
+                <w:sz w:val="20"/>
+                <w:szCs w:val="20"/>
+              </w:rPr>
+            </w:pPr>
+            <w:r>
+              <w:rPr>
+                <w:rFonts w:ascii="Times New Roman" w:hAnsi="Times New Roman"/>
+                <w:sz w:val="20"/>
+                <w:szCs w:val="20"/>
               </w:rPr>
               <w:t>Пирогова Ираида Евгеньевна</w:t>
             </w:r>
@@ -6797,16 +6797,16 @@
               <w:ind w:firstLine="0"/>
               <w:jc w:val="center"/>
               <w:rPr>
-                <w:rFonts w:ascii="Arial Narrow" w:hAnsi="Arial Narrow" w:cs="Arial Narrow"/>
-                <w:sz w:val="14"/>
-                <w:szCs w:val="14"/>
-              </w:rPr>
-            </w:pPr>
-            <w:r>
-              <w:rPr>
-                <w:rFonts w:ascii="Arial Narrow" w:hAnsi="Arial Narrow" w:cs="Arial Narrow"/>
-                <w:sz w:val="14"/>
-                <w:szCs w:val="14"/>
+                <w:rFonts w:ascii="Times New Roman" w:hAnsi="Times New Roman"/>
+                <w:sz w:val="20"/>
+                <w:szCs w:val="20"/>
+              </w:rPr>
+            </w:pPr>
+            <w:r>
+              <w:rPr>
+                <w:rFonts w:ascii="Times New Roman" w:hAnsi="Times New Roman"/>
+                <w:sz w:val="20"/>
+                <w:szCs w:val="20"/>
               </w:rPr>
               <w:t>1-14</w:t>
             </w:r>
@@ -6831,16 +6831,16 @@
               <w:ind w:firstLine="0"/>
               <w:jc w:val="center"/>
               <w:rPr>
-                <w:rFonts w:ascii="Arial Narrow" w:hAnsi="Arial Narrow" w:cs="Arial Narrow"/>
-                <w:sz w:val="14"/>
-                <w:szCs w:val="14"/>
-              </w:rPr>
-            </w:pPr>
-            <w:r>
-              <w:rPr>
-                <w:rFonts w:ascii="Arial Narrow" w:hAnsi="Arial Narrow" w:cs="Arial Narrow"/>
-                <w:sz w:val="14"/>
-                <w:szCs w:val="14"/>
+                <w:rFonts w:ascii="Times New Roman" w:hAnsi="Times New Roman"/>
+                <w:sz w:val="20"/>
+                <w:szCs w:val="20"/>
+              </w:rPr>
+            </w:pPr>
+            <w:r>
+              <w:rPr>
+                <w:rFonts w:ascii="Times New Roman" w:hAnsi="Times New Roman"/>
+                <w:sz w:val="20"/>
+                <w:szCs w:val="20"/>
               </w:rPr>
               <w:t>14</w:t>
             </w:r>
@@ -6867,16 +6867,16 @@
               <w:ind w:firstLine="0"/>
               <w:jc w:val="left"/>
               <w:rPr>
-                <w:rFonts w:ascii="Arial Narrow" w:hAnsi="Arial Narrow" w:cs="Arial Narrow"/>
-                <w:sz w:val="14"/>
-                <w:szCs w:val="14"/>
-              </w:rPr>
-            </w:pPr>
-            <w:r>
-              <w:rPr>
-                <w:rFonts w:ascii="Arial Narrow" w:hAnsi="Arial Narrow" w:cs="Arial Narrow"/>
-                <w:sz w:val="14"/>
-                <w:szCs w:val="14"/>
+                <w:rFonts w:ascii="Times New Roman" w:hAnsi="Times New Roman"/>
+                <w:sz w:val="20"/>
+                <w:szCs w:val="20"/>
+              </w:rPr>
+            </w:pPr>
+            <w:r>
+              <w:rPr>
+                <w:rFonts w:ascii="Times New Roman" w:hAnsi="Times New Roman"/>
+                <w:sz w:val="20"/>
+                <w:szCs w:val="20"/>
               </w:rPr>
               <w:t>97</w:t>
             </w:r>
@@ -6901,16 +6901,16 @@
               <w:ind w:firstLine="0"/>
               <w:jc w:val="left"/>
               <w:rPr>
-                <w:rFonts w:ascii="Arial Narrow" w:hAnsi="Arial Narrow" w:cs="Arial Narrow"/>
-                <w:sz w:val="14"/>
-                <w:szCs w:val="14"/>
-              </w:rPr>
-            </w:pPr>
-            <w:r>
-              <w:rPr>
-                <w:rFonts w:ascii="Arial Narrow" w:hAnsi="Arial Narrow" w:cs="Arial Narrow"/>
-                <w:sz w:val="14"/>
-                <w:szCs w:val="14"/>
+                <w:rFonts w:ascii="Times New Roman" w:hAnsi="Times New Roman"/>
+                <w:sz w:val="20"/>
+                <w:szCs w:val="20"/>
+              </w:rPr>
+            </w:pPr>
+            <w:r>
+              <w:rPr>
+                <w:rFonts w:ascii="Times New Roman" w:hAnsi="Times New Roman"/>
+                <w:sz w:val="20"/>
+                <w:szCs w:val="20"/>
               </w:rPr>
               <w:t>Немецкий шпиц Малый Белый</w:t>
             </w:r>
@@ -6935,16 +6935,16 @@
               <w:ind w:firstLine="0"/>
               <w:jc w:val="left"/>
               <w:rPr>
-                <w:rFonts w:ascii="Arial Narrow" w:hAnsi="Arial Narrow" w:cs="Arial Narrow"/>
-                <w:sz w:val="14"/>
-                <w:szCs w:val="14"/>
-              </w:rPr>
-            </w:pPr>
-            <w:r>
-              <w:rPr>
-                <w:rFonts w:ascii="Arial Narrow" w:hAnsi="Arial Narrow" w:cs="Arial Narrow"/>
-                <w:sz w:val="14"/>
-                <w:szCs w:val="14"/>
+                <w:rFonts w:ascii="Times New Roman" w:hAnsi="Times New Roman"/>
+                <w:sz w:val="20"/>
+                <w:szCs w:val="20"/>
+              </w:rPr>
+            </w:pPr>
+            <w:r>
+              <w:rPr>
+                <w:rFonts w:ascii="Times New Roman" w:hAnsi="Times New Roman"/>
+                <w:sz w:val="20"/>
+                <w:szCs w:val="20"/>
               </w:rPr>
               <w:t>Пирогова Ираида Евгеньевна</w:t>
             </w:r>
@@ -6969,16 +6969,16 @@
               <w:ind w:firstLine="0"/>
               <w:jc w:val="center"/>
               <w:rPr>
-                <w:rFonts w:ascii="Arial Narrow" w:hAnsi="Arial Narrow" w:cs="Arial Narrow"/>
-                <w:sz w:val="14"/>
-                <w:szCs w:val="14"/>
-              </w:rPr>
-            </w:pPr>
-            <w:r>
-              <w:rPr>
-                <w:rFonts w:ascii="Arial Narrow" w:hAnsi="Arial Narrow" w:cs="Arial Narrow"/>
-                <w:sz w:val="14"/>
-                <w:szCs w:val="14"/>
+                <w:rFonts w:ascii="Times New Roman" w:hAnsi="Times New Roman"/>
+                <w:sz w:val="20"/>
+                <w:szCs w:val="20"/>
+              </w:rPr>
+            </w:pPr>
+            <w:r>
+              <w:rPr>
+                <w:rFonts w:ascii="Times New Roman" w:hAnsi="Times New Roman"/>
+                <w:sz w:val="20"/>
+                <w:szCs w:val="20"/>
               </w:rPr>
               <w:t>15</w:t>
             </w:r>
@@ -7003,16 +7003,16 @@
               <w:ind w:firstLine="0"/>
               <w:jc w:val="center"/>
               <w:rPr>
-                <w:rFonts w:ascii="Arial Narrow" w:hAnsi="Arial Narrow" w:cs="Arial Narrow"/>
-                <w:sz w:val="14"/>
-                <w:szCs w:val="14"/>
-              </w:rPr>
-            </w:pPr>
-            <w:r>
-              <w:rPr>
-                <w:rFonts w:ascii="Arial Narrow" w:hAnsi="Arial Narrow" w:cs="Arial Narrow"/>
-                <w:sz w:val="14"/>
-                <w:szCs w:val="14"/>
+                <w:rFonts w:ascii="Times New Roman" w:hAnsi="Times New Roman"/>
+                <w:sz w:val="20"/>
+                <w:szCs w:val="20"/>
+              </w:rPr>
+            </w:pPr>
+            <w:r>
+              <w:rPr>
+                <w:rFonts w:ascii="Times New Roman" w:hAnsi="Times New Roman"/>
+                <w:sz w:val="20"/>
+                <w:szCs w:val="20"/>
               </w:rPr>
               <w:t>1</w:t>
             </w:r>
@@ -7039,16 +7039,16 @@
               <w:ind w:firstLine="0"/>
               <w:jc w:val="left"/>
               <w:rPr>
-                <w:rFonts w:ascii="Arial Narrow" w:hAnsi="Arial Narrow" w:cs="Arial Narrow"/>
-                <w:sz w:val="14"/>
-                <w:szCs w:val="14"/>
-              </w:rPr>
-            </w:pPr>
-            <w:r>
-              <w:rPr>
-                <w:rFonts w:ascii="Arial Narrow" w:hAnsi="Arial Narrow" w:cs="Arial Narrow"/>
-                <w:sz w:val="14"/>
-                <w:szCs w:val="14"/>
+                <w:rFonts w:ascii="Times New Roman" w:hAnsi="Times New Roman"/>
+                <w:sz w:val="20"/>
+                <w:szCs w:val="20"/>
+              </w:rPr>
+            </w:pPr>
+            <w:r>
+              <w:rPr>
+                <w:rFonts w:ascii="Times New Roman" w:hAnsi="Times New Roman"/>
+                <w:sz w:val="20"/>
+                <w:szCs w:val="20"/>
               </w:rPr>
               <w:t>97</w:t>
             </w:r>
@@ -7073,16 +7073,16 @@
               <w:ind w:firstLine="0"/>
               <w:jc w:val="left"/>
               <w:rPr>
-                <w:rFonts w:ascii="Arial Narrow" w:hAnsi="Arial Narrow" w:cs="Arial Narrow"/>
-                <w:sz w:val="14"/>
-                <w:szCs w:val="14"/>
-              </w:rPr>
-            </w:pPr>
-            <w:r>
-              <w:rPr>
-                <w:rFonts w:ascii="Arial Narrow" w:hAnsi="Arial Narrow" w:cs="Arial Narrow"/>
-                <w:sz w:val="14"/>
-                <w:szCs w:val="14"/>
+                <w:rFonts w:ascii="Times New Roman" w:hAnsi="Times New Roman"/>
+                <w:sz w:val="20"/>
+                <w:szCs w:val="20"/>
+              </w:rPr>
+            </w:pPr>
+            <w:r>
+              <w:rPr>
+                <w:rFonts w:ascii="Times New Roman" w:hAnsi="Times New Roman"/>
+                <w:sz w:val="20"/>
+                <w:szCs w:val="20"/>
               </w:rPr>
               <w:t>Немецкий шпиц Малый Оранжевый, серый и другие окрасы</w:t>
             </w:r>
@@ -7107,16 +7107,16 @@
               <w:ind w:firstLine="0"/>
               <w:jc w:val="left"/>
               <w:rPr>
-                <w:rFonts w:ascii="Arial Narrow" w:hAnsi="Arial Narrow" w:cs="Arial Narrow"/>
-                <w:sz w:val="14"/>
-                <w:szCs w:val="14"/>
-              </w:rPr>
-            </w:pPr>
-            <w:r>
-              <w:rPr>
-                <w:rFonts w:ascii="Arial Narrow" w:hAnsi="Arial Narrow" w:cs="Arial Narrow"/>
-                <w:sz w:val="14"/>
-                <w:szCs w:val="14"/>
+                <w:rFonts w:ascii="Times New Roman" w:hAnsi="Times New Roman"/>
+                <w:sz w:val="20"/>
+                <w:szCs w:val="20"/>
+              </w:rPr>
+            </w:pPr>
+            <w:r>
+              <w:rPr>
+                <w:rFonts w:ascii="Times New Roman" w:hAnsi="Times New Roman"/>
+                <w:sz w:val="20"/>
+                <w:szCs w:val="20"/>
               </w:rPr>
               <w:t>Пирогова Ираида Евгеньевна</w:t>
             </w:r>
@@ -7141,16 +7141,16 @@
               <w:ind w:firstLine="0"/>
               <w:jc w:val="center"/>
               <w:rPr>
-                <w:rFonts w:ascii="Arial Narrow" w:hAnsi="Arial Narrow" w:cs="Arial Narrow"/>
-                <w:sz w:val="14"/>
-                <w:szCs w:val="14"/>
-              </w:rPr>
-            </w:pPr>
-            <w:r>
-              <w:rPr>
-                <w:rFonts w:ascii="Arial Narrow" w:hAnsi="Arial Narrow" w:cs="Arial Narrow"/>
-                <w:sz w:val="14"/>
-                <w:szCs w:val="14"/>
+                <w:rFonts w:ascii="Times New Roman" w:hAnsi="Times New Roman"/>
+                <w:sz w:val="20"/>
+                <w:szCs w:val="20"/>
+              </w:rPr>
+            </w:pPr>
+            <w:r>
+              <w:rPr>
+                <w:rFonts w:ascii="Times New Roman" w:hAnsi="Times New Roman"/>
+                <w:sz w:val="20"/>
+                <w:szCs w:val="20"/>
               </w:rPr>
               <w:t>16-29</w:t>
             </w:r>
@@ -7175,16 +7175,16 @@
               <w:ind w:firstLine="0"/>
               <w:jc w:val="center"/>
               <w:rPr>
-                <w:rFonts w:ascii="Arial Narrow" w:hAnsi="Arial Narrow" w:cs="Arial Narrow"/>
-                <w:sz w:val="14"/>
-                <w:szCs w:val="14"/>
-              </w:rPr>
-            </w:pPr>
-            <w:r>
-              <w:rPr>
-                <w:rFonts w:ascii="Arial Narrow" w:hAnsi="Arial Narrow" w:cs="Arial Narrow"/>
-                <w:sz w:val="14"/>
-                <w:szCs w:val="14"/>
+                <w:rFonts w:ascii="Times New Roman" w:hAnsi="Times New Roman"/>
+                <w:sz w:val="20"/>
+                <w:szCs w:val="20"/>
+              </w:rPr>
+            </w:pPr>
+            <w:r>
+              <w:rPr>
+                <w:rFonts w:ascii="Times New Roman" w:hAnsi="Times New Roman"/>
+                <w:sz w:val="20"/>
+                <w:szCs w:val="20"/>
               </w:rPr>
               <w:t>14</w:t>
             </w:r>
@@ -7211,16 +7211,16 @@
               <w:ind w:firstLine="0"/>
               <w:jc w:val="left"/>
               <w:rPr>
-                <w:rFonts w:ascii="Arial Narrow" w:hAnsi="Arial Narrow" w:cs="Arial Narrow"/>
-                <w:sz w:val="14"/>
-                <w:szCs w:val="14"/>
-              </w:rPr>
-            </w:pPr>
-            <w:r>
-              <w:rPr>
-                <w:rFonts w:ascii="Arial Narrow" w:hAnsi="Arial Narrow" w:cs="Arial Narrow"/>
-                <w:sz w:val="14"/>
-                <w:szCs w:val="14"/>
+                <w:rFonts w:ascii="Times New Roman" w:hAnsi="Times New Roman"/>
+                <w:sz w:val="20"/>
+                <w:szCs w:val="20"/>
+              </w:rPr>
+            </w:pPr>
+            <w:r>
+              <w:rPr>
+                <w:rFonts w:ascii="Times New Roman" w:hAnsi="Times New Roman"/>
+                <w:sz w:val="20"/>
+                <w:szCs w:val="20"/>
               </w:rPr>
               <w:t>97</w:t>
             </w:r>
@@ -7245,16 +7245,16 @@
               <w:ind w:firstLine="0"/>
               <w:jc w:val="left"/>
               <w:rPr>
-                <w:rFonts w:ascii="Arial Narrow" w:hAnsi="Arial Narrow" w:cs="Arial Narrow"/>
-                <w:sz w:val="14"/>
-                <w:szCs w:val="14"/>
-              </w:rPr>
-            </w:pPr>
-            <w:r>
-              <w:rPr>
-                <w:rFonts w:ascii="Arial Narrow" w:hAnsi="Arial Narrow" w:cs="Arial Narrow"/>
-                <w:sz w:val="14"/>
-                <w:szCs w:val="14"/>
+                <w:rFonts w:ascii="Times New Roman" w:hAnsi="Times New Roman"/>
+                <w:sz w:val="20"/>
+                <w:szCs w:val="20"/>
+              </w:rPr>
+            </w:pPr>
+            <w:r>
+              <w:rPr>
+                <w:rFonts w:ascii="Times New Roman" w:hAnsi="Times New Roman"/>
+                <w:sz w:val="20"/>
+                <w:szCs w:val="20"/>
               </w:rPr>
               <w:t>Немецкий шпиц Малый Чёрный, коричневый</w:t>
             </w:r>
@@ -7279,16 +7279,16 @@
               <w:ind w:firstLine="0"/>
               <w:jc w:val="left"/>
               <w:rPr>
-                <w:rFonts w:ascii="Arial Narrow" w:hAnsi="Arial Narrow" w:cs="Arial Narrow"/>
-                <w:sz w:val="14"/>
-                <w:szCs w:val="14"/>
-              </w:rPr>
-            </w:pPr>
-            <w:r>
-              <w:rPr>
-                <w:rFonts w:ascii="Arial Narrow" w:hAnsi="Arial Narrow" w:cs="Arial Narrow"/>
-                <w:sz w:val="14"/>
-                <w:szCs w:val="14"/>
+                <w:rFonts w:ascii="Times New Roman" w:hAnsi="Times New Roman"/>
+                <w:sz w:val="20"/>
+                <w:szCs w:val="20"/>
+              </w:rPr>
+            </w:pPr>
+            <w:r>
+              <w:rPr>
+                <w:rFonts w:ascii="Times New Roman" w:hAnsi="Times New Roman"/>
+                <w:sz w:val="20"/>
+                <w:szCs w:val="20"/>
               </w:rPr>
               <w:t>Пирогова Ираида Евгеньевна</w:t>
             </w:r>
@@ -7313,16 +7313,16 @@
               <w:ind w:firstLine="0"/>
               <w:jc w:val="center"/>
               <w:rPr>
-                <w:rFonts w:ascii="Arial Narrow" w:hAnsi="Arial Narrow" w:cs="Arial Narrow"/>
-                <w:sz w:val="14"/>
-                <w:szCs w:val="14"/>
-              </w:rPr>
-            </w:pPr>
-            <w:r>
-              <w:rPr>
-                <w:rFonts w:ascii="Arial Narrow" w:hAnsi="Arial Narrow" w:cs="Arial Narrow"/>
-                <w:sz w:val="14"/>
-                <w:szCs w:val="14"/>
+                <w:rFonts w:ascii="Times New Roman" w:hAnsi="Times New Roman"/>
+                <w:sz w:val="20"/>
+                <w:szCs w:val="20"/>
+              </w:rPr>
+            </w:pPr>
+            <w:r>
+              <w:rPr>
+                <w:rFonts w:ascii="Times New Roman" w:hAnsi="Times New Roman"/>
+                <w:sz w:val="20"/>
+                <w:szCs w:val="20"/>
               </w:rPr>
               <w:t>30-31</w:t>
             </w:r>
@@ -7347,16 +7347,16 @@
               <w:ind w:firstLine="0"/>
               <w:jc w:val="center"/>
               <w:rPr>
-                <w:rFonts w:ascii="Arial Narrow" w:hAnsi="Arial Narrow" w:cs="Arial Narrow"/>
-                <w:sz w:val="14"/>
-                <w:szCs w:val="14"/>
-              </w:rPr>
-            </w:pPr>
-            <w:r>
-              <w:rPr>
-                <w:rFonts w:ascii="Arial Narrow" w:hAnsi="Arial Narrow" w:cs="Arial Narrow"/>
-                <w:sz w:val="14"/>
-                <w:szCs w:val="14"/>
+                <w:rFonts w:ascii="Times New Roman" w:hAnsi="Times New Roman"/>
+                <w:sz w:val="20"/>
+                <w:szCs w:val="20"/>
+              </w:rPr>
+            </w:pPr>
+            <w:r>
+              <w:rPr>
+                <w:rFonts w:ascii="Times New Roman" w:hAnsi="Times New Roman"/>
+                <w:sz w:val="20"/>
+                <w:szCs w:val="20"/>
               </w:rPr>
               <w:t>2</w:t>
             </w:r>
@@ -7383,16 +7383,16 @@
               <w:ind w:firstLine="0"/>
               <w:jc w:val="left"/>
               <w:rPr>
-                <w:rFonts w:ascii="Arial Narrow" w:hAnsi="Arial Narrow" w:cs="Arial Narrow"/>
-                <w:sz w:val="14"/>
-                <w:szCs w:val="14"/>
-              </w:rPr>
-            </w:pPr>
-            <w:r>
-              <w:rPr>
-                <w:rFonts w:ascii="Arial Narrow" w:hAnsi="Arial Narrow" w:cs="Arial Narrow"/>
-                <w:sz w:val="14"/>
-                <w:szCs w:val="14"/>
+                <w:rFonts w:ascii="Times New Roman" w:hAnsi="Times New Roman"/>
+                <w:sz w:val="20"/>
+                <w:szCs w:val="20"/>
+              </w:rPr>
+            </w:pPr>
+            <w:r>
+              <w:rPr>
+                <w:rFonts w:ascii="Times New Roman" w:hAnsi="Times New Roman"/>
+                <w:sz w:val="20"/>
+                <w:szCs w:val="20"/>
               </w:rPr>
               <w:t>97</w:t>
             </w:r>
@@ -7417,34 +7417,34 @@
               <w:ind w:firstLine="0"/>
               <w:jc w:val="left"/>
               <w:rPr>
-                <w:rFonts w:ascii="Arial Narrow" w:hAnsi="Arial Narrow" w:cs="Arial Narrow"/>
-                <w:sz w:val="14"/>
-                <w:szCs w:val="14"/>
-              </w:rPr>
-            </w:pPr>
-            <w:r>
-              <w:rPr>
-                <w:rFonts w:ascii="Arial Narrow" w:hAnsi="Arial Narrow" w:cs="Arial Narrow"/>
-                <w:sz w:val="14"/>
-                <w:szCs w:val="14"/>
+                <w:rFonts w:ascii="Times New Roman" w:hAnsi="Times New Roman"/>
+                <w:sz w:val="20"/>
+                <w:szCs w:val="20"/>
+              </w:rPr>
+            </w:pPr>
+            <w:r>
+              <w:rPr>
+                <w:rFonts w:ascii="Times New Roman" w:hAnsi="Times New Roman"/>
+                <w:sz w:val="20"/>
+                <w:szCs w:val="20"/>
               </w:rPr>
               <w:t xml:space="preserve">Немецкий шпиц </w:t>
             </w:r>
             <w:proofErr w:type="spellStart"/>
             <w:r>
               <w:rPr>
-                <w:rFonts w:ascii="Arial Narrow" w:hAnsi="Arial Narrow" w:cs="Arial Narrow"/>
-                <w:sz w:val="14"/>
-                <w:szCs w:val="14"/>
+                <w:rFonts w:ascii="Times New Roman" w:hAnsi="Times New Roman"/>
+                <w:sz w:val="20"/>
+                <w:szCs w:val="20"/>
               </w:rPr>
               <w:t>Цвергшпиц</w:t>
             </w:r>
             <w:proofErr w:type="spellEnd"/>
             <w:r>
               <w:rPr>
-                <w:rFonts w:ascii="Arial Narrow" w:hAnsi="Arial Narrow" w:cs="Arial Narrow"/>
-                <w:sz w:val="14"/>
-                <w:szCs w:val="14"/>
+                <w:rFonts w:ascii="Times New Roman" w:hAnsi="Times New Roman"/>
+                <w:sz w:val="20"/>
+                <w:szCs w:val="20"/>
               </w:rPr>
               <w:t xml:space="preserve"> (померанский) Белый, пятнистый</w:t>
             </w:r>
@@ -7469,16 +7469,16 @@
               <w:ind w:firstLine="0"/>
               <w:jc w:val="left"/>
               <w:rPr>
-                <w:rFonts w:ascii="Arial Narrow" w:hAnsi="Arial Narrow" w:cs="Arial Narrow"/>
-                <w:sz w:val="14"/>
-                <w:szCs w:val="14"/>
-              </w:rPr>
-            </w:pPr>
-            <w:r>
-              <w:rPr>
-                <w:rFonts w:ascii="Arial Narrow" w:hAnsi="Arial Narrow" w:cs="Arial Narrow"/>
-                <w:sz w:val="14"/>
-                <w:szCs w:val="14"/>
+                <w:rFonts w:ascii="Times New Roman" w:hAnsi="Times New Roman"/>
+                <w:sz w:val="20"/>
+                <w:szCs w:val="20"/>
+              </w:rPr>
+            </w:pPr>
+            <w:r>
+              <w:rPr>
+                <w:rFonts w:ascii="Times New Roman" w:hAnsi="Times New Roman"/>
+                <w:sz w:val="20"/>
+                <w:szCs w:val="20"/>
               </w:rPr>
               <w:t>Пирогова Ираида Евгеньевна</w:t>
             </w:r>
@@ -7503,16 +7503,16 @@
               <w:ind w:firstLine="0"/>
               <w:jc w:val="center"/>
               <w:rPr>
-                <w:rFonts w:ascii="Arial Narrow" w:hAnsi="Arial Narrow" w:cs="Arial Narrow"/>
-                <w:sz w:val="14"/>
-                <w:szCs w:val="14"/>
-              </w:rPr>
-            </w:pPr>
-            <w:r>
-              <w:rPr>
-                <w:rFonts w:ascii="Arial Narrow" w:hAnsi="Arial Narrow" w:cs="Arial Narrow"/>
-                <w:sz w:val="14"/>
-                <w:szCs w:val="14"/>
+                <w:rFonts w:ascii="Times New Roman" w:hAnsi="Times New Roman"/>
+                <w:sz w:val="20"/>
+                <w:szCs w:val="20"/>
+              </w:rPr>
+            </w:pPr>
+            <w:r>
+              <w:rPr>
+                <w:rFonts w:ascii="Times New Roman" w:hAnsi="Times New Roman"/>
+                <w:sz w:val="20"/>
+                <w:szCs w:val="20"/>
               </w:rPr>
               <w:t>32-36</w:t>
             </w:r>
@@ -7537,16 +7537,16 @@
               <w:ind w:firstLine="0"/>
               <w:jc w:val="center"/>
               <w:rPr>
-                <w:rFonts w:ascii="Arial Narrow" w:hAnsi="Arial Narrow" w:cs="Arial Narrow"/>
-                <w:sz w:val="14"/>
-                <w:szCs w:val="14"/>
-              </w:rPr>
-            </w:pPr>
-            <w:r>
-              <w:rPr>
-                <w:rFonts w:ascii="Arial Narrow" w:hAnsi="Arial Narrow" w:cs="Arial Narrow"/>
-                <w:sz w:val="14"/>
-                <w:szCs w:val="14"/>
+                <w:rFonts w:ascii="Times New Roman" w:hAnsi="Times New Roman"/>
+                <w:sz w:val="20"/>
+                <w:szCs w:val="20"/>
+              </w:rPr>
+            </w:pPr>
+            <w:r>
+              <w:rPr>
+                <w:rFonts w:ascii="Times New Roman" w:hAnsi="Times New Roman"/>
+                <w:sz w:val="20"/>
+                <w:szCs w:val="20"/>
               </w:rPr>
               <w:t>5</w:t>
             </w:r>
@@ -7573,16 +7573,16 @@
               <w:ind w:firstLine="0"/>
               <w:jc w:val="left"/>
               <w:rPr>
-                <w:rFonts w:ascii="Arial Narrow" w:hAnsi="Arial Narrow" w:cs="Arial Narrow"/>
-                <w:sz w:val="14"/>
-                <w:szCs w:val="14"/>
-              </w:rPr>
-            </w:pPr>
-            <w:r>
-              <w:rPr>
-                <w:rFonts w:ascii="Arial Narrow" w:hAnsi="Arial Narrow" w:cs="Arial Narrow"/>
-                <w:sz w:val="14"/>
-                <w:szCs w:val="14"/>
+                <w:rFonts w:ascii="Times New Roman" w:hAnsi="Times New Roman"/>
+                <w:sz w:val="20"/>
+                <w:szCs w:val="20"/>
+              </w:rPr>
+            </w:pPr>
+            <w:r>
+              <w:rPr>
+                <w:rFonts w:ascii="Times New Roman" w:hAnsi="Times New Roman"/>
+                <w:sz w:val="20"/>
+                <w:szCs w:val="20"/>
               </w:rPr>
               <w:t>97</w:t>
             </w:r>
@@ -7607,34 +7607,34 @@
               <w:ind w:firstLine="0"/>
               <w:jc w:val="left"/>
               <w:rPr>
-                <w:rFonts w:ascii="Arial Narrow" w:hAnsi="Arial Narrow" w:cs="Arial Narrow"/>
-                <w:sz w:val="14"/>
-                <w:szCs w:val="14"/>
-              </w:rPr>
-            </w:pPr>
-            <w:r>
-              <w:rPr>
-                <w:rFonts w:ascii="Arial Narrow" w:hAnsi="Arial Narrow" w:cs="Arial Narrow"/>
-                <w:sz w:val="14"/>
-                <w:szCs w:val="14"/>
+                <w:rFonts w:ascii="Times New Roman" w:hAnsi="Times New Roman"/>
+                <w:sz w:val="20"/>
+                <w:szCs w:val="20"/>
+              </w:rPr>
+            </w:pPr>
+            <w:r>
+              <w:rPr>
+                <w:rFonts w:ascii="Times New Roman" w:hAnsi="Times New Roman"/>
+                <w:sz w:val="20"/>
+                <w:szCs w:val="20"/>
               </w:rPr>
               <w:t xml:space="preserve">Немецкий шпиц </w:t>
             </w:r>
             <w:proofErr w:type="spellStart"/>
             <w:r>
               <w:rPr>
-                <w:rFonts w:ascii="Arial Narrow" w:hAnsi="Arial Narrow" w:cs="Arial Narrow"/>
-                <w:sz w:val="14"/>
-                <w:szCs w:val="14"/>
+                <w:rFonts w:ascii="Times New Roman" w:hAnsi="Times New Roman"/>
+                <w:sz w:val="20"/>
+                <w:szCs w:val="20"/>
               </w:rPr>
               <w:t>Цвергшпиц</w:t>
             </w:r>
             <w:proofErr w:type="spellEnd"/>
             <w:r>
               <w:rPr>
-                <w:rFonts w:ascii="Arial Narrow" w:hAnsi="Arial Narrow" w:cs="Arial Narrow"/>
-                <w:sz w:val="14"/>
-                <w:szCs w:val="14"/>
+                <w:rFonts w:ascii="Times New Roman" w:hAnsi="Times New Roman"/>
+                <w:sz w:val="20"/>
+                <w:szCs w:val="20"/>
               </w:rPr>
               <w:t xml:space="preserve"> (померанский) Оранжевый, серый и другие окрасы</w:t>
             </w:r>
@@ -7659,16 +7659,16 @@
               <w:ind w:firstLine="0"/>
               <w:jc w:val="left"/>
               <w:rPr>
-                <w:rFonts w:ascii="Arial Narrow" w:hAnsi="Arial Narrow" w:cs="Arial Narrow"/>
-                <w:sz w:val="14"/>
-                <w:szCs w:val="14"/>
-              </w:rPr>
-            </w:pPr>
-            <w:r>
-              <w:rPr>
-                <w:rFonts w:ascii="Arial Narrow" w:hAnsi="Arial Narrow" w:cs="Arial Narrow"/>
-                <w:sz w:val="14"/>
-                <w:szCs w:val="14"/>
+                <w:rFonts w:ascii="Times New Roman" w:hAnsi="Times New Roman"/>
+                <w:sz w:val="20"/>
+                <w:szCs w:val="20"/>
+              </w:rPr>
+            </w:pPr>
+            <w:r>
+              <w:rPr>
+                <w:rFonts w:ascii="Times New Roman" w:hAnsi="Times New Roman"/>
+                <w:sz w:val="20"/>
+                <w:szCs w:val="20"/>
               </w:rPr>
               <w:t>Пирогова Ираида Евгеньевна</w:t>
             </w:r>
@@ -7693,16 +7693,16 @@
               <w:ind w:firstLine="0"/>
               <w:jc w:val="center"/>
               <w:rPr>
-                <w:rFonts w:ascii="Arial Narrow" w:hAnsi="Arial Narrow" w:cs="Arial Narrow"/>
-                <w:sz w:val="14"/>
-                <w:szCs w:val="14"/>
-              </w:rPr>
-            </w:pPr>
-            <w:r>
-              <w:rPr>
-                <w:rFonts w:ascii="Arial Narrow" w:hAnsi="Arial Narrow" w:cs="Arial Narrow"/>
-                <w:sz w:val="14"/>
-                <w:szCs w:val="14"/>
+                <w:rFonts w:ascii="Times New Roman" w:hAnsi="Times New Roman"/>
+                <w:sz w:val="20"/>
+                <w:szCs w:val="20"/>
+              </w:rPr>
+            </w:pPr>
+            <w:r>
+              <w:rPr>
+                <w:rFonts w:ascii="Times New Roman" w:hAnsi="Times New Roman"/>
+                <w:sz w:val="20"/>
+                <w:szCs w:val="20"/>
               </w:rPr>
               <w:t>37-55</w:t>
             </w:r>
@@ -7727,16 +7727,16 @@
               <w:ind w:firstLine="0"/>
               <w:jc w:val="center"/>
               <w:rPr>
-                <w:rFonts w:ascii="Arial Narrow" w:hAnsi="Arial Narrow" w:cs="Arial Narrow"/>
-                <w:sz w:val="14"/>
-                <w:szCs w:val="14"/>
-              </w:rPr>
-            </w:pPr>
-            <w:r>
-              <w:rPr>
-                <w:rFonts w:ascii="Arial Narrow" w:hAnsi="Arial Narrow" w:cs="Arial Narrow"/>
-                <w:sz w:val="14"/>
-                <w:szCs w:val="14"/>
+                <w:rFonts w:ascii="Times New Roman" w:hAnsi="Times New Roman"/>
+                <w:sz w:val="20"/>
+                <w:szCs w:val="20"/>
+              </w:rPr>
+            </w:pPr>
+            <w:r>
+              <w:rPr>
+                <w:rFonts w:ascii="Times New Roman" w:hAnsi="Times New Roman"/>
+                <w:sz w:val="20"/>
+                <w:szCs w:val="20"/>
               </w:rPr>
               <w:t>19</w:t>
             </w:r>
@@ -7763,16 +7763,16 @@
               <w:ind w:firstLine="0"/>
               <w:jc w:val="left"/>
               <w:rPr>
-                <w:rFonts w:ascii="Arial Narrow" w:hAnsi="Arial Narrow" w:cs="Arial Narrow"/>
-                <w:sz w:val="14"/>
-                <w:szCs w:val="14"/>
-              </w:rPr>
-            </w:pPr>
-            <w:r>
-              <w:rPr>
-                <w:rFonts w:ascii="Arial Narrow" w:hAnsi="Arial Narrow" w:cs="Arial Narrow"/>
-                <w:sz w:val="14"/>
-                <w:szCs w:val="14"/>
+                <w:rFonts w:ascii="Times New Roman" w:hAnsi="Times New Roman"/>
+                <w:sz w:val="20"/>
+                <w:szCs w:val="20"/>
+              </w:rPr>
+            </w:pPr>
+            <w:r>
+              <w:rPr>
+                <w:rFonts w:ascii="Times New Roman" w:hAnsi="Times New Roman"/>
+                <w:sz w:val="20"/>
+                <w:szCs w:val="20"/>
               </w:rPr>
               <w:t>97</w:t>
             </w:r>
@@ -7797,34 +7797,34 @@
               <w:ind w:firstLine="0"/>
               <w:jc w:val="left"/>
               <w:rPr>
-                <w:rFonts w:ascii="Arial Narrow" w:hAnsi="Arial Narrow" w:cs="Arial Narrow"/>
-                <w:sz w:val="14"/>
-                <w:szCs w:val="14"/>
-              </w:rPr>
-            </w:pPr>
-            <w:r>
-              <w:rPr>
-                <w:rFonts w:ascii="Arial Narrow" w:hAnsi="Arial Narrow" w:cs="Arial Narrow"/>
-                <w:sz w:val="14"/>
-                <w:szCs w:val="14"/>
+                <w:rFonts w:ascii="Times New Roman" w:hAnsi="Times New Roman"/>
+                <w:sz w:val="20"/>
+                <w:szCs w:val="20"/>
+              </w:rPr>
+            </w:pPr>
+            <w:r>
+              <w:rPr>
+                <w:rFonts w:ascii="Times New Roman" w:hAnsi="Times New Roman"/>
+                <w:sz w:val="20"/>
+                <w:szCs w:val="20"/>
               </w:rPr>
               <w:t xml:space="preserve">Немецкий шпиц </w:t>
             </w:r>
             <w:proofErr w:type="spellStart"/>
             <w:r>
               <w:rPr>
-                <w:rFonts w:ascii="Arial Narrow" w:hAnsi="Arial Narrow" w:cs="Arial Narrow"/>
-                <w:sz w:val="14"/>
-                <w:szCs w:val="14"/>
+                <w:rFonts w:ascii="Times New Roman" w:hAnsi="Times New Roman"/>
+                <w:sz w:val="20"/>
+                <w:szCs w:val="20"/>
               </w:rPr>
               <w:t>Цвергшпиц</w:t>
             </w:r>
             <w:proofErr w:type="spellEnd"/>
             <w:r>
               <w:rPr>
-                <w:rFonts w:ascii="Arial Narrow" w:hAnsi="Arial Narrow" w:cs="Arial Narrow"/>
-                <w:sz w:val="14"/>
-                <w:szCs w:val="14"/>
+                <w:rFonts w:ascii="Times New Roman" w:hAnsi="Times New Roman"/>
+                <w:sz w:val="20"/>
+                <w:szCs w:val="20"/>
               </w:rPr>
               <w:t xml:space="preserve"> (померанский) Чёрный, коричневый</w:t>
             </w:r>
@@ -7849,16 +7849,16 @@
               <w:ind w:firstLine="0"/>
               <w:jc w:val="left"/>
               <w:rPr>
-                <w:rFonts w:ascii="Arial Narrow" w:hAnsi="Arial Narrow" w:cs="Arial Narrow"/>
-                <w:sz w:val="14"/>
-                <w:szCs w:val="14"/>
-              </w:rPr>
-            </w:pPr>
-            <w:r>
-              <w:rPr>
-                <w:rFonts w:ascii="Arial Narrow" w:hAnsi="Arial Narrow" w:cs="Arial Narrow"/>
-                <w:sz w:val="14"/>
-                <w:szCs w:val="14"/>
+                <w:rFonts w:ascii="Times New Roman" w:hAnsi="Times New Roman"/>
+                <w:sz w:val="20"/>
+                <w:szCs w:val="20"/>
+              </w:rPr>
+            </w:pPr>
+            <w:r>
+              <w:rPr>
+                <w:rFonts w:ascii="Times New Roman" w:hAnsi="Times New Roman"/>
+                <w:sz w:val="20"/>
+                <w:szCs w:val="20"/>
               </w:rPr>
               <w:t>Пирогова Ираида Евгеньевна</w:t>
             </w:r>
@@ -7883,16 +7883,16 @@
               <w:ind w:firstLine="0"/>
               <w:jc w:val="center"/>
               <w:rPr>
-                <w:rFonts w:ascii="Arial Narrow" w:hAnsi="Arial Narrow" w:cs="Arial Narrow"/>
-                <w:sz w:val="14"/>
-                <w:szCs w:val="14"/>
-              </w:rPr>
-            </w:pPr>
-            <w:r>
-              <w:rPr>
-                <w:rFonts w:ascii="Arial Narrow" w:hAnsi="Arial Narrow" w:cs="Arial Narrow"/>
-                <w:sz w:val="14"/>
-                <w:szCs w:val="14"/>
+                <w:rFonts w:ascii="Times New Roman" w:hAnsi="Times New Roman"/>
+                <w:sz w:val="20"/>
+                <w:szCs w:val="20"/>
+              </w:rPr>
+            </w:pPr>
+            <w:r>
+              <w:rPr>
+                <w:rFonts w:ascii="Times New Roman" w:hAnsi="Times New Roman"/>
+                <w:sz w:val="20"/>
+                <w:szCs w:val="20"/>
               </w:rPr>
               <w:t>56-61</w:t>
             </w:r>
@@ -7917,16 +7917,16 @@
               <w:ind w:firstLine="0"/>
               <w:jc w:val="center"/>
               <w:rPr>
-                <w:rFonts w:ascii="Arial Narrow" w:hAnsi="Arial Narrow" w:cs="Arial Narrow"/>
-                <w:sz w:val="14"/>
-                <w:szCs w:val="14"/>
-              </w:rPr>
-            </w:pPr>
-            <w:r>
-              <w:rPr>
-                <w:rFonts w:ascii="Arial Narrow" w:hAnsi="Arial Narrow" w:cs="Arial Narrow"/>
-                <w:sz w:val="14"/>
-                <w:szCs w:val="14"/>
+                <w:rFonts w:ascii="Times New Roman" w:hAnsi="Times New Roman"/>
+                <w:sz w:val="20"/>
+                <w:szCs w:val="20"/>
+              </w:rPr>
+            </w:pPr>
+            <w:r>
+              <w:rPr>
+                <w:rFonts w:ascii="Times New Roman" w:hAnsi="Times New Roman"/>
+                <w:sz w:val="20"/>
+                <w:szCs w:val="20"/>
               </w:rPr>
               <w:t>6</w:t>
             </w:r>
@@ -7943,9 +7943,9 @@
         <w:ind w:firstLine="0"/>
         <w:jc w:val="left"/>
         <w:rPr>
-          <w:rFonts w:ascii="Arial Narrow" w:hAnsi="Arial Narrow" w:cs="Arial Narrow"/>
-          <w:sz w:val="22"/>
-          <w:szCs w:val="22"/>
+          <w:rFonts w:ascii="Times New Roman" w:hAnsi="Times New Roman"/>
+          <w:sz w:val="20"/>
+          <w:szCs w:val="20"/>
         </w:rPr>
       </w:pPr>
     </w:p>
@@ -7959,16 +7959,16 @@
         <w:ind w:firstLine="0"/>
         <w:jc w:val="left"/>
         <w:rPr>
-          <w:rFonts w:ascii="Arial Narrow" w:hAnsi="Arial Narrow" w:cs="Arial Narrow"/>
-          <w:sz w:val="4"/>
-          <w:szCs w:val="4"/>
-        </w:rPr>
-      </w:pPr>
-      <w:r>
-        <w:rPr>
-          <w:rFonts w:ascii="Arial Narrow" w:hAnsi="Arial Narrow" w:cs="Arial Narrow"/>
-          <w:sz w:val="22"/>
-          <w:szCs w:val="22"/>
+          <w:rFonts w:ascii="Times New Roman" w:hAnsi="Times New Roman"/>
+          <w:sz w:val="20"/>
+          <w:szCs w:val="20"/>
+        </w:rPr>
+      </w:pPr>
+      <w:r>
+        <w:rPr>
+          <w:rFonts w:ascii="Times New Roman" w:hAnsi="Times New Roman"/>
+          <w:sz w:val="20"/>
+          <w:szCs w:val="20"/>
         </w:rPr>
         <w:lastRenderedPageBreak/>
         <w:t xml:space="preserve"> </w:t>
@@ -11329,16 +11329,7 @@
                 <w:sz w:val="20"/>
                 <w:szCs w:val="20"/>
               </w:rPr>
-              <w:t xml:space="preserve"> CW, </w:t>
-            </w:r>
-            <w:r>
-              <w:rPr>
-                <w:rFonts w:ascii="Times New Roman" w:hAnsi="Times New Roman"/>
-                <w:b/>
-                <w:sz w:val="20"/>
-                <w:szCs w:val="20"/>
-              </w:rPr>
-              <w:t>ПК</w:t>
+              <w:t xml:space="preserve"> CW, ПК</w:t>
             </w:r>
           </w:p>
         </w:tc>
@@ -18600,7 +18591,7 @@
                 <w:sz w:val="20"/>
                 <w:szCs w:val="20"/>
               </w:rPr>
-              <w:t xml:space="preserve"> CW, ПК, ЛК</w:t>
+              <w:t xml:space="preserve"> CW, ПК</w:t>
             </w:r>
           </w:p>
         </w:tc>
@@ -18912,7 +18903,34 @@
                 <w:sz w:val="20"/>
                 <w:szCs w:val="20"/>
               </w:rPr>
-              <w:t xml:space="preserve"> ОТЛ</w:t>
+              <w:t xml:space="preserve"> ОТЛ </w:t>
+            </w:r>
+            <w:r>
+              <w:rPr>
+                <w:rFonts w:ascii="Times New Roman" w:hAnsi="Times New Roman"/>
+                <w:b/>
+                <w:bCs/>
+                <w:sz w:val="20"/>
+                <w:szCs w:val="20"/>
+              </w:rPr>
+              <w:t>Титулы:</w:t>
+            </w:r>
+            <w:r>
+              <w:rPr>
+                <w:rFonts w:ascii="Times New Roman" w:hAnsi="Times New Roman"/>
+                <w:sz w:val="20"/>
+                <w:szCs w:val="20"/>
+              </w:rPr>
+              <w:t xml:space="preserve"> CW, </w:t>
+            </w:r>
+            <w:r>
+              <w:rPr>
+                <w:rFonts w:ascii="Times New Roman" w:hAnsi="Times New Roman"/>
+                <w:sz w:val="20"/>
+                <w:szCs w:val="20"/>
+                <w:highlight w:val="yellow"/>
+              </w:rPr>
+              <w:t>ЛК</w:t>
             </w:r>
           </w:p>
         </w:tc>
@@ -22812,12 +22830,10 @@
               </w:rPr>
               <w:t xml:space="preserve"> </w:t>
             </w:r>
-            <w:bookmarkStart w:id="0" w:name="_GoBack"/>
             <w:proofErr w:type="spellStart"/>
             <w:r>
               <w:rPr>
                 <w:rFonts w:ascii="Times New Roman" w:hAnsi="Times New Roman"/>
-                <w:b/>
                 <w:sz w:val="20"/>
                 <w:szCs w:val="20"/>
               </w:rPr>
@@ -22827,13 +22843,11 @@
             <w:r>
               <w:rPr>
                 <w:rFonts w:ascii="Times New Roman" w:hAnsi="Times New Roman"/>
-                <w:b/>
                 <w:sz w:val="20"/>
                 <w:szCs w:val="20"/>
               </w:rPr>
               <w:t>.</w:t>
             </w:r>
-            <w:bookmarkEnd w:id="0"/>
           </w:p>
         </w:tc>
       </w:tr>
@@ -25201,8 +25215,37 @@
                 <w:sz w:val="20"/>
                 <w:szCs w:val="20"/>
               </w:rPr>
-              <w:t xml:space="preserve"> ОТЛ</w:t>
-            </w:r>
+              <w:t xml:space="preserve"> ОТЛ </w:t>
+            </w:r>
+            <w:r>
+              <w:rPr>
+                <w:rFonts w:ascii="Times New Roman" w:hAnsi="Times New Roman"/>
+                <w:b/>
+                <w:bCs/>
+                <w:sz w:val="20"/>
+                <w:szCs w:val="20"/>
+              </w:rPr>
+              <w:t>Титулы:</w:t>
+            </w:r>
+            <w:r>
+              <w:rPr>
+                <w:rFonts w:ascii="Times New Roman" w:hAnsi="Times New Roman"/>
+                <w:sz w:val="20"/>
+                <w:szCs w:val="20"/>
+              </w:rPr>
+              <w:t xml:space="preserve"> CW, </w:t>
+            </w:r>
+            <w:r>
+              <w:rPr>
+                <w:rFonts w:ascii="Times New Roman" w:hAnsi="Times New Roman"/>
+                <w:sz w:val="20"/>
+                <w:szCs w:val="20"/>
+                <w:highlight w:val="yellow"/>
+              </w:rPr>
+              <w:t>ЛС</w:t>
+            </w:r>
+            <w:bookmarkStart w:id="0" w:name="_GoBack"/>
+            <w:bookmarkEnd w:id="0"/>
           </w:p>
         </w:tc>
       </w:tr>
@@ -27054,15 +27097,6 @@
         </w:tc>
       </w:tr>
     </w:tbl>
-    <w:p>
-      <w:pPr>
-        <w:rPr>
-          <w:rFonts w:ascii="Arial CYR" w:hAnsi="Arial CYR"/>
-          <w:sz w:val="22"/>
-          <w:szCs w:val="22"/>
-        </w:rPr>
-      </w:pPr>
-    </w:p>
     <w:p>
       <w:pPr>
         <w:spacing w:after="10"/>
@@ -27165,7 +27199,7 @@
             <w:sz w:val="20"/>
             <w:szCs w:val="20"/>
           </w:rPr>
-          <w:t>20</w:t>
+          <w:t>22</w:t>
         </w:r>
         <w:r>
           <w:rPr>
